--- a/Trading 2018_7_9.docx
+++ b/Trading 2018_7_9.docx
@@ -2480,11 +2480,6 @@
     <w:p/>
     <w:p/>
     <w:p>
-      <w:pPr>
-        <w:rPr>
-          <w:rFonts w:hint="eastAsia"/>
-        </w:rPr>
-      </w:pPr>
       <w:r>
         <w:rPr>
           <w:rFonts w:hint="eastAsia"/>
@@ -2493,11 +2488,6 @@
       </w:r>
     </w:p>
     <w:p>
-      <w:pPr>
-        <w:rPr>
-          <w:rFonts w:hint="eastAsia"/>
-        </w:rPr>
-      </w:pPr>
       <w:r>
         <w:t>S</w:t>
       </w:r>
@@ -2530,70 +2520,435 @@
           <w:rFonts w:hint="eastAsia"/>
         </w:rPr>
         <w:t xml:space="preserve"> at arbitrary levels</w:t>
+      </w:r>
+      <w:r>
+        <w:rPr>
+          <w:rFonts w:hint="eastAsia"/>
+        </w:rPr>
+        <w:t>, not good levels</w:t>
+      </w:r>
+      <w:r>
+        <w:rPr>
+          <w:rFonts w:hint="eastAsia"/>
+        </w:rPr>
+        <w:t>)</w:t>
+      </w:r>
+    </w:p>
+    <w:p>
+      <w:r>
+        <w:rPr>
+          <w:rFonts w:hint="eastAsia"/>
+        </w:rPr>
+        <w:t xml:space="preserve">Suspend all other traders : PD Trader, inventory trader, fast trader, </w:t>
+      </w:r>
+    </w:p>
+    <w:p>
+      <w:r>
+        <w:rPr>
+          <w:rFonts w:hint="eastAsia"/>
+        </w:rPr>
+        <w:t>As long as net delta is within range, don</w:t>
+      </w:r>
+      <w:r>
+        <w:t>’</w:t>
+      </w:r>
+      <w:r>
+        <w:rPr>
+          <w:rFonts w:hint="eastAsia"/>
+        </w:rPr>
+        <w:t>t care about short or long.</w:t>
+      </w:r>
+      <w:r>
+        <w:rPr>
+          <w:rFonts w:hint="eastAsia"/>
+        </w:rPr>
+        <w:t xml:space="preserve"> </w:t>
+      </w:r>
+    </w:p>
+    <w:p>
+      <w:r>
+        <w:rPr>
+          <w:rFonts w:hint="eastAsia"/>
+        </w:rPr>
+        <w:t xml:space="preserve">Trade at top and bottom </w:t>
+      </w:r>
+      <w:r>
+        <w:t>percentile</w:t>
+      </w:r>
+      <w:r>
+        <w:rPr>
+          <w:rFonts w:hint="eastAsia"/>
+        </w:rPr>
+        <w:t xml:space="preserve"> only. </w:t>
+      </w:r>
+    </w:p>
+    <w:p>
+      <w:r>
+        <w:rPr>
+          <w:rFonts w:hint="eastAsia"/>
+        </w:rPr>
+        <w:t xml:space="preserve">Trade time is every 30 minutes, </w:t>
+      </w:r>
+      <w:r>
+        <w:t xml:space="preserve">don't want a lot of risk. </w:t>
+      </w:r>
+    </w:p>
+    <w:p>
+      <w:r>
+        <w:rPr>
+          <w:rFonts w:hint="eastAsia"/>
+        </w:rPr>
+        <w:t xml:space="preserve">Trade small sizes. </w:t>
+      </w:r>
+    </w:p>
+    <w:p>
+      <w:r>
+        <w:rPr>
+          <w:rFonts w:hint="eastAsia"/>
+        </w:rPr>
+        <w:t xml:space="preserve">Keep trading system as simple as possible. </w:t>
+      </w:r>
+    </w:p>
+    <w:p>
+      <w:r>
+        <w:rPr>
+          <w:rFonts w:hint="eastAsia"/>
+        </w:rPr>
+        <w:t xml:space="preserve">Limit delta exposure to 25% of total ptf exposure. </w:t>
+      </w:r>
+    </w:p>
+    <w:p/>
+    <w:p>
+      <w:r>
+        <w:rPr>
+          <w:rFonts w:hint="eastAsia"/>
+        </w:rPr>
+        <w:lastRenderedPageBreak/>
+        <w:t>7/13</w:t>
+      </w:r>
+    </w:p>
+    <w:p/>
+    <w:p>
+      <w:r>
+        <w:rPr>
+          <w:rFonts w:hint="eastAsia"/>
+        </w:rPr>
+        <w:t>Friday</w:t>
+      </w:r>
+    </w:p>
+    <w:p>
+      <w:r>
+        <w:t>S</w:t>
+      </w:r>
+      <w:r>
+        <w:rPr>
+          <w:rFonts w:hint="eastAsia"/>
+        </w:rPr>
+        <w:t>tocks: up 55k</w:t>
+      </w:r>
+    </w:p>
+    <w:p>
+      <w:r>
+        <w:rPr>
+          <w:noProof/>
+        </w:rPr>
+        <w:drawing>
+          <wp:inline distT="0" distB="0" distL="0" distR="0" wp14:anchorId="165277B7" wp14:editId="23154B58">
+            <wp:extent cx="5274310" cy="606790"/>
+            <wp:effectExtent l="0" t="0" r="2540" b="3175"/>
+            <wp:docPr id="1" name="图片 1"/>
+            <wp:cNvGraphicFramePr>
+              <a:graphicFrameLocks xmlns:a="http://schemas.openxmlformats.org/drawingml/2006/main" noChangeAspect="1"/>
+            </wp:cNvGraphicFramePr>
+            <a:graphic xmlns:a="http://schemas.openxmlformats.org/drawingml/2006/main">
+              <a:graphicData uri="http://schemas.openxmlformats.org/drawingml/2006/picture">
+                <pic:pic xmlns:pic="http://schemas.openxmlformats.org/drawingml/2006/picture">
+                  <pic:nvPicPr>
+                    <pic:cNvPr id="0" name=""/>
+                    <pic:cNvPicPr/>
+                  </pic:nvPicPr>
+                  <pic:blipFill>
+                    <a:blip r:embed="rId8"/>
+                    <a:stretch>
+                      <a:fillRect/>
+                    </a:stretch>
+                  </pic:blipFill>
+                  <pic:spPr>
+                    <a:xfrm>
+                      <a:off x="0" y="0"/>
+                      <a:ext cx="5274310" cy="606790"/>
+                    </a:xfrm>
+                    <a:prstGeom prst="rect">
+                      <a:avLst/>
+                    </a:prstGeom>
+                  </pic:spPr>
+                </pic:pic>
+              </a:graphicData>
+            </a:graphic>
+          </wp:inline>
+        </w:drawing>
+      </w:r>
+    </w:p>
+    <w:p/>
+    <w:p>
+      <w:r>
+        <w:rPr>
+          <w:rFonts w:hint="eastAsia"/>
+        </w:rPr>
+        <w:t>Futures:</w:t>
+      </w:r>
+    </w:p>
+    <w:p>
+      <w:r>
+        <w:rPr>
+          <w:noProof/>
+        </w:rPr>
+        <w:drawing>
+          <wp:inline distT="0" distB="0" distL="0" distR="0" wp14:anchorId="0597CF11" wp14:editId="271A69CB">
+            <wp:extent cx="5274310" cy="615336"/>
+            <wp:effectExtent l="0" t="0" r="2540" b="0"/>
+            <wp:docPr id="2" name="图片 2"/>
+            <wp:cNvGraphicFramePr>
+              <a:graphicFrameLocks xmlns:a="http://schemas.openxmlformats.org/drawingml/2006/main" noChangeAspect="1"/>
+            </wp:cNvGraphicFramePr>
+            <a:graphic xmlns:a="http://schemas.openxmlformats.org/drawingml/2006/main">
+              <a:graphicData uri="http://schemas.openxmlformats.org/drawingml/2006/picture">
+                <pic:pic xmlns:pic="http://schemas.openxmlformats.org/drawingml/2006/picture">
+                  <pic:nvPicPr>
+                    <pic:cNvPr id="0" name=""/>
+                    <pic:cNvPicPr/>
+                  </pic:nvPicPr>
+                  <pic:blipFill>
+                    <a:blip r:embed="rId9"/>
+                    <a:stretch>
+                      <a:fillRect/>
+                    </a:stretch>
+                  </pic:blipFill>
+                  <pic:spPr>
+                    <a:xfrm>
+                      <a:off x="0" y="0"/>
+                      <a:ext cx="5274310" cy="615336"/>
+                    </a:xfrm>
+                    <a:prstGeom prst="rect">
+                      <a:avLst/>
+                    </a:prstGeom>
+                  </pic:spPr>
+                </pic:pic>
+              </a:graphicData>
+            </a:graphic>
+          </wp:inline>
+        </w:drawing>
+      </w:r>
+    </w:p>
+    <w:p/>
+    <w:p>
+      <w:r>
+        <w:t>O</w:t>
+      </w:r>
+      <w:r>
+        <w:rPr>
+          <w:rFonts w:hint="eastAsia"/>
+        </w:rPr>
+        <w:t xml:space="preserve">verall: down 35k. </w:t>
+      </w:r>
+    </w:p>
+    <w:p/>
+    <w:p>
+      <w:pPr>
+        <w:rPr>
+          <w:rFonts w:hint="eastAsia"/>
+        </w:rPr>
+      </w:pPr>
+      <w:r>
+        <w:rPr>
+          <w:rFonts w:hint="eastAsia"/>
+        </w:rPr>
+        <w:t>7.15</w:t>
+      </w:r>
+    </w:p>
+    <w:p>
+      <w:pPr>
+        <w:rPr>
+          <w:rFonts w:hint="eastAsia"/>
+        </w:rPr>
+      </w:pPr>
+      <w:r>
+        <w:t>W</w:t>
+      </w:r>
+      <w:r>
+        <w:rPr>
+          <w:rFonts w:hint="eastAsia"/>
+        </w:rPr>
+        <w:t>hy trading this week didn</w:t>
+      </w:r>
+      <w:r>
+        <w:t>’</w:t>
+      </w:r>
+      <w:r>
+        <w:rPr>
+          <w:rFonts w:hint="eastAsia"/>
+        </w:rPr>
+        <w:t>t work</w:t>
+      </w:r>
+    </w:p>
+    <w:p>
+      <w:pPr>
+        <w:pStyle w:val="a5"/>
+        <w:numPr>
+          <w:ilvl w:val="0"/>
+          <w:numId w:val="8"/>
+        </w:numPr>
+        <w:ind w:firstLineChars="0"/>
+        <w:rPr>
+          <w:rFonts w:hint="eastAsia"/>
+        </w:rPr>
+      </w:pPr>
+      <w:r>
+        <w:t>S</w:t>
+      </w:r>
+      <w:r>
+        <w:rPr>
+          <w:rFonts w:hint="eastAsia"/>
+        </w:rPr>
+        <w:t xml:space="preserve">elling all the way until hits lower limit on </w:t>
+      </w:r>
+      <w:r>
+        <w:t>M</w:t>
+      </w:r>
+      <w:r>
+        <w:rPr>
+          <w:rFonts w:hint="eastAsia"/>
+        </w:rPr>
+        <w:t>onday</w:t>
+      </w:r>
+      <w:r>
+        <w:rPr>
+          <w:rFonts w:hint="eastAsia"/>
+        </w:rPr>
+        <w:t xml:space="preserve"> ( should sell until </w:t>
+      </w:r>
+      <w:r>
+        <w:rPr>
+          <w:rFonts w:hint="eastAsia"/>
+        </w:rPr>
+        <w:t>delta limit)</w:t>
+      </w:r>
+    </w:p>
+    <w:p>
+      <w:pPr>
+        <w:pStyle w:val="a5"/>
+        <w:numPr>
+          <w:ilvl w:val="0"/>
+          <w:numId w:val="8"/>
+        </w:numPr>
+        <w:ind w:firstLineChars="0"/>
+        <w:rPr>
+          <w:rFonts w:hint="eastAsia"/>
+        </w:rPr>
+      </w:pPr>
+      <w:r>
+        <w:t>T</w:t>
+      </w:r>
+      <w:r>
+        <w:rPr>
+          <w:rFonts w:hint="eastAsia"/>
+        </w:rPr>
+        <w:t>hen was inflexible, couldn</w:t>
+      </w:r>
+      <w:r>
+        <w:t>’</w:t>
+      </w:r>
+      <w:r>
+        <w:rPr>
+          <w:rFonts w:hint="eastAsia"/>
+        </w:rPr>
+        <w:t xml:space="preserve">t buy, was stuck with short 1 mm delta. </w:t>
+      </w:r>
+    </w:p>
+    <w:p>
+      <w:pPr>
+        <w:pStyle w:val="a5"/>
+        <w:numPr>
+          <w:ilvl w:val="0"/>
+          <w:numId w:val="8"/>
+        </w:numPr>
+        <w:ind w:firstLineChars="0"/>
+        <w:rPr>
+          <w:rFonts w:hint="eastAsia"/>
+        </w:rPr>
+      </w:pPr>
+      <w:r>
+        <w:t>D</w:t>
+      </w:r>
+      <w:r>
+        <w:rPr>
+          <w:rFonts w:hint="eastAsia"/>
+        </w:rPr>
+        <w:t>elta check was precluding even the buying</w:t>
+      </w:r>
+    </w:p>
+    <w:p>
+      <w:pPr>
+        <w:pStyle w:val="a5"/>
+        <w:numPr>
+          <w:ilvl w:val="0"/>
+          <w:numId w:val="8"/>
+        </w:numPr>
+        <w:ind w:firstLineChars="0"/>
+        <w:rPr>
+          <w:rFonts w:hint="eastAsia"/>
+        </w:rPr>
+      </w:pPr>
+      <w:r>
+        <w:rPr>
+          <w:rFonts w:hint="eastAsia"/>
+        </w:rPr>
+        <w:t>There should be trading at 2 day extreme percentile.</w:t>
       </w:r>
       <w:bookmarkStart w:id="0" w:name="_GoBack"/>
       <w:bookmarkEnd w:id="0"/>
-      <w:r>
-        <w:rPr>
-          <w:rFonts w:hint="eastAsia"/>
-        </w:rPr>
-        <w:t>)</w:t>
-      </w:r>
-    </w:p>
-    <w:p>
-      <w:pPr>
-        <w:rPr>
-          <w:rFonts w:hint="eastAsia"/>
-        </w:rPr>
-      </w:pPr>
-      <w:r>
-        <w:rPr>
-          <w:rFonts w:hint="eastAsia"/>
-        </w:rPr>
-        <w:t xml:space="preserve">Trade at top and bottom </w:t>
-      </w:r>
-      <w:r>
-        <w:t>percentile</w:t>
-      </w:r>
-      <w:r>
-        <w:rPr>
-          <w:rFonts w:hint="eastAsia"/>
-        </w:rPr>
-        <w:t xml:space="preserve"> only. </w:t>
-      </w:r>
-    </w:p>
-    <w:p>
-      <w:pPr>
-        <w:rPr>
-          <w:rFonts w:hint="eastAsia"/>
-        </w:rPr>
-      </w:pPr>
-      <w:r>
-        <w:rPr>
-          <w:rFonts w:hint="eastAsia"/>
-        </w:rPr>
-        <w:t xml:space="preserve">Trade time is every 30 minutes, </w:t>
-      </w:r>
-      <w:r>
-        <w:t xml:space="preserve">don't want a lot of risk. </w:t>
-      </w:r>
-    </w:p>
-    <w:p>
-      <w:pPr>
-        <w:rPr>
-          <w:rFonts w:hint="eastAsia"/>
-        </w:rPr>
-      </w:pPr>
-    </w:p>
-    <w:p>
-      <w:pPr>
-        <w:rPr>
-          <w:rFonts w:hint="eastAsia"/>
-        </w:rPr>
-      </w:pPr>
-    </w:p>
-    <w:p/>
-    <w:p/>
+    </w:p>
+    <w:p>
+      <w:pPr>
+        <w:pStyle w:val="a5"/>
+        <w:numPr>
+          <w:ilvl w:val="0"/>
+          <w:numId w:val="8"/>
+        </w:numPr>
+        <w:ind w:firstLineChars="0"/>
+        <w:rPr>
+          <w:rFonts w:hint="eastAsia"/>
+        </w:rPr>
+      </w:pPr>
+    </w:p>
+    <w:p>
+      <w:pPr>
+        <w:rPr>
+          <w:rFonts w:hint="eastAsia"/>
+        </w:rPr>
+      </w:pPr>
+    </w:p>
+    <w:p>
+      <w:pPr>
+        <w:rPr>
+          <w:rFonts w:hint="eastAsia"/>
+        </w:rPr>
+      </w:pPr>
+    </w:p>
+    <w:p>
+      <w:pPr>
+        <w:rPr>
+          <w:rFonts w:hint="eastAsia"/>
+        </w:rPr>
+      </w:pPr>
+    </w:p>
+    <w:p>
+      <w:pPr>
+        <w:rPr>
+          <w:rFonts w:hint="eastAsia"/>
+        </w:rPr>
+      </w:pPr>
+    </w:p>
     <w:p/>
     <w:sectPr>
       <w:pgSz w:w="11906" w:h="16838"/>
@@ -2913,6 +3268,95 @@
     </w:lvl>
   </w:abstractNum>
   <w:abstractNum w:abstractNumId="3">
+    <w:nsid w:val="32BE58C8"/>
+    <w:multiLevelType w:val="hybridMultilevel"/>
+    <w:tmpl w:val="03481E1A"/>
+    <w:lvl w:ilvl="0" w:tplc="6876DFFA">
+      <w:start w:val="1"/>
+      <w:numFmt w:val="decimal"/>
+      <w:lvlText w:val="%1."/>
+      <w:lvlJc w:val="left"/>
+      <w:pPr>
+        <w:ind w:left="360" w:hanging="360"/>
+      </w:pPr>
+      <w:rPr>
+        <w:rFonts w:hint="default"/>
+      </w:rPr>
+    </w:lvl>
+    <w:lvl w:ilvl="1" w:tplc="04090019" w:tentative="1">
+      <w:start w:val="1"/>
+      <w:numFmt w:val="lowerLetter"/>
+      <w:lvlText w:val="%2)"/>
+      <w:lvlJc w:val="left"/>
+      <w:pPr>
+        <w:ind w:left="840" w:hanging="420"/>
+      </w:pPr>
+    </w:lvl>
+    <w:lvl w:ilvl="2" w:tplc="0409001B" w:tentative="1">
+      <w:start w:val="1"/>
+      <w:numFmt w:val="lowerRoman"/>
+      <w:lvlText w:val="%3."/>
+      <w:lvlJc w:val="right"/>
+      <w:pPr>
+        <w:ind w:left="1260" w:hanging="420"/>
+      </w:pPr>
+    </w:lvl>
+    <w:lvl w:ilvl="3" w:tplc="0409000F" w:tentative="1">
+      <w:start w:val="1"/>
+      <w:numFmt w:val="decimal"/>
+      <w:lvlText w:val="%4."/>
+      <w:lvlJc w:val="left"/>
+      <w:pPr>
+        <w:ind w:left="1680" w:hanging="420"/>
+      </w:pPr>
+    </w:lvl>
+    <w:lvl w:ilvl="4" w:tplc="04090019" w:tentative="1">
+      <w:start w:val="1"/>
+      <w:numFmt w:val="lowerLetter"/>
+      <w:lvlText w:val="%5)"/>
+      <w:lvlJc w:val="left"/>
+      <w:pPr>
+        <w:ind w:left="2100" w:hanging="420"/>
+      </w:pPr>
+    </w:lvl>
+    <w:lvl w:ilvl="5" w:tplc="0409001B" w:tentative="1">
+      <w:start w:val="1"/>
+      <w:numFmt w:val="lowerRoman"/>
+      <w:lvlText w:val="%6."/>
+      <w:lvlJc w:val="right"/>
+      <w:pPr>
+        <w:ind w:left="2520" w:hanging="420"/>
+      </w:pPr>
+    </w:lvl>
+    <w:lvl w:ilvl="6" w:tplc="0409000F" w:tentative="1">
+      <w:start w:val="1"/>
+      <w:numFmt w:val="decimal"/>
+      <w:lvlText w:val="%7."/>
+      <w:lvlJc w:val="left"/>
+      <w:pPr>
+        <w:ind w:left="2940" w:hanging="420"/>
+      </w:pPr>
+    </w:lvl>
+    <w:lvl w:ilvl="7" w:tplc="04090019" w:tentative="1">
+      <w:start w:val="1"/>
+      <w:numFmt w:val="lowerLetter"/>
+      <w:lvlText w:val="%8)"/>
+      <w:lvlJc w:val="left"/>
+      <w:pPr>
+        <w:ind w:left="3360" w:hanging="420"/>
+      </w:pPr>
+    </w:lvl>
+    <w:lvl w:ilvl="8" w:tplc="0409001B" w:tentative="1">
+      <w:start w:val="1"/>
+      <w:numFmt w:val="lowerRoman"/>
+      <w:lvlText w:val="%9."/>
+      <w:lvlJc w:val="right"/>
+      <w:pPr>
+        <w:ind w:left="3780" w:hanging="420"/>
+      </w:pPr>
+    </w:lvl>
+  </w:abstractNum>
+  <w:abstractNum w:abstractNumId="4">
     <w:nsid w:val="3F3B73F4"/>
     <w:multiLevelType w:val="hybridMultilevel"/>
     <w:tmpl w:val="675EDFDC"/>
@@ -3001,7 +3445,7 @@
       </w:pPr>
     </w:lvl>
   </w:abstractNum>
-  <w:abstractNum w:abstractNumId="4">
+  <w:abstractNum w:abstractNumId="5">
     <w:nsid w:val="45AA3D24"/>
     <w:multiLevelType w:val="hybridMultilevel"/>
     <w:tmpl w:val="A400452E"/>
@@ -3090,7 +3534,7 @@
       </w:pPr>
     </w:lvl>
   </w:abstractNum>
-  <w:abstractNum w:abstractNumId="5">
+  <w:abstractNum w:abstractNumId="6">
     <w:nsid w:val="5E24573C"/>
     <w:multiLevelType w:val="hybridMultilevel"/>
     <w:tmpl w:val="8FD08E04"/>
@@ -3179,7 +3623,7 @@
       </w:pPr>
     </w:lvl>
   </w:abstractNum>
-  <w:abstractNum w:abstractNumId="6">
+  <w:abstractNum w:abstractNumId="7">
     <w:nsid w:val="6D00723D"/>
     <w:multiLevelType w:val="hybridMultilevel"/>
     <w:tmpl w:val="5D9A3A96"/>
@@ -3269,16 +3713,16 @@
     </w:lvl>
   </w:abstractNum>
   <w:num w:numId="1">
+    <w:abstractNumId w:val="5"/>
+  </w:num>
+  <w:num w:numId="2">
+    <w:abstractNumId w:val="6"/>
+  </w:num>
+  <w:num w:numId="3">
     <w:abstractNumId w:val="4"/>
   </w:num>
-  <w:num w:numId="2">
-    <w:abstractNumId w:val="5"/>
-  </w:num>
-  <w:num w:numId="3">
-    <w:abstractNumId w:val="3"/>
-  </w:num>
   <w:num w:numId="4">
-    <w:abstractNumId w:val="6"/>
+    <w:abstractNumId w:val="7"/>
   </w:num>
   <w:num w:numId="5">
     <w:abstractNumId w:val="0"/>
@@ -3288,6 +3732,9 @@
   </w:num>
   <w:num w:numId="7">
     <w:abstractNumId w:val="1"/>
+  </w:num>
+  <w:num w:numId="8">
+    <w:abstractNumId w:val="3"/>
   </w:num>
 </w:numbering>
 </file>
@@ -3576,6 +4023,31 @@
     <w:semiHidden/>
     <w:rsid w:val="00BA5479"/>
   </w:style>
+  <w:style w:type="paragraph" w:styleId="a7">
+    <w:name w:val="Balloon Text"/>
+    <w:basedOn w:val="a"/>
+    <w:link w:val="Char2"/>
+    <w:uiPriority w:val="99"/>
+    <w:semiHidden/>
+    <w:unhideWhenUsed/>
+    <w:rsid w:val="00E80AFE"/>
+    <w:rPr>
+      <w:sz w:val="18"/>
+      <w:szCs w:val="18"/>
+    </w:rPr>
+  </w:style>
+  <w:style w:type="character" w:customStyle="1" w:styleId="Char2">
+    <w:name w:val="批注框文本 Char"/>
+    <w:basedOn w:val="a0"/>
+    <w:link w:val="a7"/>
+    <w:uiPriority w:val="99"/>
+    <w:semiHidden/>
+    <w:rsid w:val="00E80AFE"/>
+    <w:rPr>
+      <w:sz w:val="18"/>
+      <w:szCs w:val="18"/>
+    </w:rPr>
+  </w:style>
 </w:styles>
 </file>
 
@@ -3862,6 +4334,31 @@
     <w:uiPriority w:val="99"/>
     <w:semiHidden/>
     <w:rsid w:val="00BA5479"/>
+  </w:style>
+  <w:style w:type="paragraph" w:styleId="a7">
+    <w:name w:val="Balloon Text"/>
+    <w:basedOn w:val="a"/>
+    <w:link w:val="Char2"/>
+    <w:uiPriority w:val="99"/>
+    <w:semiHidden/>
+    <w:unhideWhenUsed/>
+    <w:rsid w:val="00E80AFE"/>
+    <w:rPr>
+      <w:sz w:val="18"/>
+      <w:szCs w:val="18"/>
+    </w:rPr>
+  </w:style>
+  <w:style w:type="character" w:customStyle="1" w:styleId="Char2">
+    <w:name w:val="批注框文本 Char"/>
+    <w:basedOn w:val="a0"/>
+    <w:link w:val="a7"/>
+    <w:uiPriority w:val="99"/>
+    <w:semiHidden/>
+    <w:rsid w:val="00E80AFE"/>
+    <w:rPr>
+      <w:sz w:val="18"/>
+      <w:szCs w:val="18"/>
+    </w:rPr>
   </w:style>
 </w:styles>
 </file>
